--- a/Toiminnallinen määrittely.docx
+++ b/Toiminnallinen määrittely.docx
@@ -238,7 +238,15 @@
                 <w:sz w:val="24"/>
                 <w:szCs w:val="24"/>
               </w:rPr>
-              <w:t>30.1.2019</w:t>
+              <w:t>14.2</w:t>
+            </w:r>
+            <w:r>
+              <w:rPr>
+                <w:b/>
+                <w:sz w:val="24"/>
+                <w:szCs w:val="24"/>
+              </w:rPr>
+              <w:t>.2019</w:t>
             </w:r>
           </w:p>
         </w:tc>
@@ -449,7 +457,15 @@
                 <w:sz w:val="24"/>
                 <w:szCs w:val="24"/>
               </w:rPr>
-              <w:t>24.1.2019</w:t>
+              <w:t>20.2</w:t>
+            </w:r>
+            <w:r>
+              <w:rPr>
+                <w:b/>
+                <w:sz w:val="24"/>
+                <w:szCs w:val="24"/>
+              </w:rPr>
+              <w:t>.2019</w:t>
             </w:r>
           </w:p>
         </w:tc>
@@ -568,7 +584,7 @@
             </w:rPr>
             <w:fldChar w:fldCharType="separate"/>
           </w:r>
-          <w:hyperlink w:anchor="_Toc536707660" w:history="1">
+          <w:hyperlink w:anchor="_Toc1558119" w:history="1">
             <w:r>
               <w:rPr>
                 <w:rStyle w:val="Hyperlink"/>
@@ -610,7 +626,7 @@
                 <w:noProof/>
                 <w:webHidden/>
               </w:rPr>
-              <w:instrText xml:space="preserve"> PAGEREF _Toc536707660 \h </w:instrText>
+              <w:instrText xml:space="preserve"> PAGEREF _Toc1558119 \h </w:instrText>
             </w:r>
             <w:r>
               <w:rPr>
@@ -630,7 +646,7 @@
                 <w:noProof/>
                 <w:webHidden/>
               </w:rPr>
-              <w:t>4</w:t>
+              <w:t>5</w:t>
             </w:r>
             <w:r>
               <w:rPr>
@@ -654,7 +670,7 @@
               <w:lang w:val="fi-FI" w:eastAsia="fi-FI"/>
             </w:rPr>
           </w:pPr>
-          <w:hyperlink w:anchor="_Toc536707661" w:history="1">
+          <w:hyperlink w:anchor="_Toc1558120" w:history="1">
             <w:r>
               <w:rPr>
                 <w:rStyle w:val="Hyperlink"/>
@@ -696,7 +712,7 @@
                 <w:noProof/>
                 <w:webHidden/>
               </w:rPr>
-              <w:instrText xml:space="preserve"> PAGEREF _Toc536707661 \h </w:instrText>
+              <w:instrText xml:space="preserve"> PAGEREF _Toc1558120 \h </w:instrText>
             </w:r>
             <w:r>
               <w:rPr>
@@ -716,7 +732,7 @@
                 <w:noProof/>
                 <w:webHidden/>
               </w:rPr>
-              <w:t>4</w:t>
+              <w:t>5</w:t>
             </w:r>
             <w:r>
               <w:rPr>
@@ -739,7 +755,7 @@
               <w:lang w:val="fi-FI" w:eastAsia="fi-FI"/>
             </w:rPr>
           </w:pPr>
-          <w:hyperlink w:anchor="_Toc536707662" w:history="1">
+          <w:hyperlink w:anchor="_Toc1558121" w:history="1">
             <w:r>
               <w:rPr>
                 <w:rStyle w:val="Hyperlink"/>
@@ -767,7 +783,7 @@
                 <w:noProof/>
                 <w:webHidden/>
               </w:rPr>
-              <w:instrText xml:space="preserve"> PAGEREF _Toc536707662 \h </w:instrText>
+              <w:instrText xml:space="preserve"> PAGEREF _Toc1558121 \h </w:instrText>
             </w:r>
             <w:r>
               <w:rPr>
@@ -787,7 +803,7 @@
                 <w:noProof/>
                 <w:webHidden/>
               </w:rPr>
-              <w:t>4</w:t>
+              <w:t>5</w:t>
             </w:r>
             <w:r>
               <w:rPr>
@@ -810,7 +826,7 @@
               <w:lang w:val="fi-FI" w:eastAsia="fi-FI"/>
             </w:rPr>
           </w:pPr>
-          <w:hyperlink w:anchor="_Toc536707663" w:history="1">
+          <w:hyperlink w:anchor="_Toc1558122" w:history="1">
             <w:r>
               <w:rPr>
                 <w:rStyle w:val="Hyperlink"/>
@@ -838,7 +854,7 @@
                 <w:noProof/>
                 <w:webHidden/>
               </w:rPr>
-              <w:instrText xml:space="preserve"> PAGEREF _Toc536707663 \h </w:instrText>
+              <w:instrText xml:space="preserve"> PAGEREF _Toc1558122 \h </w:instrText>
             </w:r>
             <w:r>
               <w:rPr>
@@ -858,7 +874,7 @@
                 <w:noProof/>
                 <w:webHidden/>
               </w:rPr>
-              <w:t>4</w:t>
+              <w:t>5</w:t>
             </w:r>
             <w:r>
               <w:rPr>
@@ -881,7 +897,7 @@
               <w:lang w:val="fi-FI" w:eastAsia="fi-FI"/>
             </w:rPr>
           </w:pPr>
-          <w:hyperlink w:anchor="_Toc536707664" w:history="1">
+          <w:hyperlink w:anchor="_Toc1558123" w:history="1">
             <w:r>
               <w:rPr>
                 <w:rStyle w:val="Hyperlink"/>
@@ -909,7 +925,7 @@
                 <w:noProof/>
                 <w:webHidden/>
               </w:rPr>
-              <w:instrText xml:space="preserve"> PAGEREF _Toc536707664 \h </w:instrText>
+              <w:instrText xml:space="preserve"> PAGEREF _Toc1558123 \h </w:instrText>
             </w:r>
             <w:r>
               <w:rPr>
@@ -953,7 +969,7 @@
               <w:lang w:val="fi-FI" w:eastAsia="fi-FI"/>
             </w:rPr>
           </w:pPr>
-          <w:hyperlink w:anchor="_Toc536707665" w:history="1">
+          <w:hyperlink w:anchor="_Toc1558124" w:history="1">
             <w:r>
               <w:rPr>
                 <w:rStyle w:val="Hyperlink"/>
@@ -995,7 +1011,7 @@
                 <w:noProof/>
                 <w:webHidden/>
               </w:rPr>
-              <w:instrText xml:space="preserve"> PAGEREF _Toc536707665 \h </w:instrText>
+              <w:instrText xml:space="preserve"> PAGEREF _Toc1558124 \h </w:instrText>
             </w:r>
             <w:r>
               <w:rPr>
@@ -1015,7 +1031,7 @@
                 <w:noProof/>
                 <w:webHidden/>
               </w:rPr>
-              <w:t>5</w:t>
+              <w:t>6</w:t>
             </w:r>
             <w:r>
               <w:rPr>
@@ -1039,7 +1055,7 @@
               <w:lang w:val="fi-FI" w:eastAsia="fi-FI"/>
             </w:rPr>
           </w:pPr>
-          <w:hyperlink w:anchor="_Toc536707666" w:history="1">
+          <w:hyperlink w:anchor="_Toc1558125" w:history="1">
             <w:r>
               <w:rPr>
                 <w:rStyle w:val="Hyperlink"/>
@@ -1081,7 +1097,7 @@
                 <w:noProof/>
                 <w:webHidden/>
               </w:rPr>
-              <w:instrText xml:space="preserve"> PAGEREF _Toc536707666 \h </w:instrText>
+              <w:instrText xml:space="preserve"> PAGEREF _Toc1558125 \h </w:instrText>
             </w:r>
             <w:r>
               <w:rPr>
@@ -1101,7 +1117,7 @@
                 <w:noProof/>
                 <w:webHidden/>
               </w:rPr>
-              <w:t>5</w:t>
+              <w:t>6</w:t>
             </w:r>
             <w:r>
               <w:rPr>
@@ -1125,7 +1141,7 @@
               <w:lang w:val="fi-FI" w:eastAsia="fi-FI"/>
             </w:rPr>
           </w:pPr>
-          <w:hyperlink w:anchor="_Toc536707667" w:history="1">
+          <w:hyperlink w:anchor="_Toc1558126" w:history="1">
             <w:r>
               <w:rPr>
                 <w:rStyle w:val="Hyperlink"/>
@@ -1169,7 +1185,7 @@
                 <w:noProof/>
                 <w:webHidden/>
               </w:rPr>
-              <w:instrText xml:space="preserve"> PAGEREF _Toc536707667 \h </w:instrText>
+              <w:instrText xml:space="preserve"> PAGEREF _Toc1558126 \h </w:instrText>
             </w:r>
             <w:r>
               <w:rPr>
@@ -1189,7 +1205,7 @@
                 <w:noProof/>
                 <w:webHidden/>
               </w:rPr>
-              <w:t>5</w:t>
+              <w:t>6</w:t>
             </w:r>
             <w:r>
               <w:rPr>
@@ -1213,7 +1229,7 @@
               <w:lang w:val="fi-FI" w:eastAsia="fi-FI"/>
             </w:rPr>
           </w:pPr>
-          <w:hyperlink w:anchor="_Toc536707668" w:history="1">
+          <w:hyperlink w:anchor="_Toc1558127" w:history="1">
             <w:r>
               <w:rPr>
                 <w:rStyle w:val="Hyperlink"/>
@@ -1255,7 +1271,7 @@
                 <w:noProof/>
                 <w:webHidden/>
               </w:rPr>
-              <w:instrText xml:space="preserve"> PAGEREF _Toc536707668 \h </w:instrText>
+              <w:instrText xml:space="preserve"> PAGEREF _Toc1558127 \h </w:instrText>
             </w:r>
             <w:r>
               <w:rPr>
@@ -1275,7 +1291,7 @@
                 <w:noProof/>
                 <w:webHidden/>
               </w:rPr>
-              <w:t>6</w:t>
+              <w:t>7</w:t>
             </w:r>
             <w:r>
               <w:rPr>
@@ -1299,7 +1315,7 @@
               <w:lang w:val="fi-FI" w:eastAsia="fi-FI"/>
             </w:rPr>
           </w:pPr>
-          <w:hyperlink w:anchor="_Toc536707669" w:history="1">
+          <w:hyperlink w:anchor="_Toc1558128" w:history="1">
             <w:r>
               <w:rPr>
                 <w:rStyle w:val="Hyperlink"/>
@@ -1343,7 +1359,7 @@
                 <w:noProof/>
                 <w:webHidden/>
               </w:rPr>
-              <w:instrText xml:space="preserve"> PAGEREF _Toc536707669 \h </w:instrText>
+              <w:instrText xml:space="preserve"> PAGEREF _Toc1558128 \h </w:instrText>
             </w:r>
             <w:r>
               <w:rPr>
@@ -1363,7 +1379,7 @@
                 <w:noProof/>
                 <w:webHidden/>
               </w:rPr>
-              <w:t>7</w:t>
+              <w:t>8</w:t>
             </w:r>
             <w:r>
               <w:rPr>
@@ -1387,7 +1403,7 @@
               <w:lang w:val="fi-FI" w:eastAsia="fi-FI"/>
             </w:rPr>
           </w:pPr>
-          <w:hyperlink w:anchor="_Toc536707670" w:history="1">
+          <w:hyperlink w:anchor="_Toc1558129" w:history="1">
             <w:r>
               <w:rPr>
                 <w:rStyle w:val="Hyperlink"/>
@@ -1429,7 +1445,7 @@
                 <w:noProof/>
                 <w:webHidden/>
               </w:rPr>
-              <w:instrText xml:space="preserve"> PAGEREF _Toc536707670 \h </w:instrText>
+              <w:instrText xml:space="preserve"> PAGEREF _Toc1558129 \h </w:instrText>
             </w:r>
             <w:r>
               <w:rPr>
@@ -1449,7 +1465,7 @@
                 <w:noProof/>
                 <w:webHidden/>
               </w:rPr>
-              <w:t>7</w:t>
+              <w:t>8</w:t>
             </w:r>
             <w:r>
               <w:rPr>
@@ -1473,7 +1489,7 @@
               <w:lang w:val="fi-FI" w:eastAsia="fi-FI"/>
             </w:rPr>
           </w:pPr>
-          <w:hyperlink w:anchor="_Toc536707671" w:history="1">
+          <w:hyperlink w:anchor="_Toc1558130" w:history="1">
             <w:r>
               <w:rPr>
                 <w:rStyle w:val="Hyperlink"/>
@@ -1515,7 +1531,7 @@
                 <w:noProof/>
                 <w:webHidden/>
               </w:rPr>
-              <w:instrText xml:space="preserve"> PAGEREF _Toc536707671 \h </w:instrText>
+              <w:instrText xml:space="preserve"> PAGEREF _Toc1558130 \h </w:instrText>
             </w:r>
             <w:r>
               <w:rPr>
@@ -1535,7 +1551,7 @@
                 <w:noProof/>
                 <w:webHidden/>
               </w:rPr>
-              <w:t>7</w:t>
+              <w:t>8</w:t>
             </w:r>
             <w:r>
               <w:rPr>
@@ -1558,13 +1574,13 @@
               <w:lang w:val="fi-FI" w:eastAsia="fi-FI"/>
             </w:rPr>
           </w:pPr>
-          <w:hyperlink w:anchor="_Toc536707672" w:history="1">
+          <w:hyperlink w:anchor="_Toc1558131" w:history="1">
             <w:r>
               <w:rPr>
                 <w:rStyle w:val="Hyperlink"/>
                 <w:noProof/>
               </w:rPr>
-              <w:t>4.3 Oppilas</w:t>
+              <w:t>4.3 Opiskelija</w:t>
             </w:r>
             <w:r>
               <w:rPr>
@@ -1585,7 +1601,7 @@
                 <w:noProof/>
                 <w:webHidden/>
               </w:rPr>
-              <w:instrText xml:space="preserve"> PAGEREF _Toc536707672 \h </w:instrText>
+              <w:instrText xml:space="preserve"> PAGEREF _Toc1558131 \h </w:instrText>
             </w:r>
             <w:r>
               <w:rPr>
@@ -1605,7 +1621,7 @@
                 <w:noProof/>
                 <w:webHidden/>
               </w:rPr>
-              <w:t>9</w:t>
+              <w:t>10</w:t>
             </w:r>
             <w:r>
               <w:rPr>
@@ -1629,7 +1645,7 @@
               <w:lang w:val="fi-FI" w:eastAsia="fi-FI"/>
             </w:rPr>
           </w:pPr>
-          <w:hyperlink w:anchor="_Toc536707673" w:history="1">
+          <w:hyperlink w:anchor="_Toc1558132" w:history="1">
             <w:r>
               <w:rPr>
                 <w:rStyle w:val="Hyperlink"/>
@@ -1671,7 +1687,7 @@
                 <w:noProof/>
                 <w:webHidden/>
               </w:rPr>
-              <w:instrText xml:space="preserve"> PAGEREF _Toc536707673 \h </w:instrText>
+              <w:instrText xml:space="preserve"> PAGEREF _Toc1558132 \h </w:instrText>
             </w:r>
             <w:r>
               <w:rPr>
@@ -1691,7 +1707,787 @@
                 <w:noProof/>
                 <w:webHidden/>
               </w:rPr>
-              <w:t>9</w:t>
+              <w:t>10</w:t>
+            </w:r>
+            <w:r>
+              <w:rPr>
+                <w:noProof/>
+                <w:webHidden/>
+              </w:rPr>
+              <w:fldChar w:fldCharType="end"/>
+            </w:r>
+          </w:hyperlink>
+        </w:p>
+        <w:p>
+          <w:pPr>
+            <w:pStyle w:val="TOC2"/>
+            <w:tabs>
+              <w:tab w:val="right" w:leader="dot" w:pos="9350"/>
+            </w:tabs>
+            <w:rPr>
+              <w:rFonts w:eastAsiaTheme="minorEastAsia"/>
+              <w:noProof/>
+              <w:lang w:val="fi-FI" w:eastAsia="fi-FI"/>
+            </w:rPr>
+          </w:pPr>
+          <w:hyperlink w:anchor="_Toc1558133" w:history="1">
+            <w:r>
+              <w:rPr>
+                <w:rStyle w:val="Hyperlink"/>
+                <w:noProof/>
+              </w:rPr>
+              <w:t>5.1 Kirjautuminen</w:t>
+            </w:r>
+            <w:r>
+              <w:rPr>
+                <w:noProof/>
+                <w:webHidden/>
+              </w:rPr>
+              <w:tab/>
+            </w:r>
+            <w:r>
+              <w:rPr>
+                <w:noProof/>
+                <w:webHidden/>
+              </w:rPr>
+              <w:fldChar w:fldCharType="begin"/>
+            </w:r>
+            <w:r>
+              <w:rPr>
+                <w:noProof/>
+                <w:webHidden/>
+              </w:rPr>
+              <w:instrText xml:space="preserve"> PAGEREF _Toc1558133 \h </w:instrText>
+            </w:r>
+            <w:r>
+              <w:rPr>
+                <w:noProof/>
+                <w:webHidden/>
+              </w:rPr>
+            </w:r>
+            <w:r>
+              <w:rPr>
+                <w:noProof/>
+                <w:webHidden/>
+              </w:rPr>
+              <w:fldChar w:fldCharType="separate"/>
+            </w:r>
+            <w:r>
+              <w:rPr>
+                <w:noProof/>
+                <w:webHidden/>
+              </w:rPr>
+              <w:t>11</w:t>
+            </w:r>
+            <w:r>
+              <w:rPr>
+                <w:noProof/>
+                <w:webHidden/>
+              </w:rPr>
+              <w:fldChar w:fldCharType="end"/>
+            </w:r>
+          </w:hyperlink>
+        </w:p>
+        <w:p>
+          <w:pPr>
+            <w:pStyle w:val="TOC2"/>
+            <w:tabs>
+              <w:tab w:val="right" w:leader="dot" w:pos="9350"/>
+            </w:tabs>
+            <w:rPr>
+              <w:rFonts w:eastAsiaTheme="minorEastAsia"/>
+              <w:noProof/>
+              <w:lang w:val="fi-FI" w:eastAsia="fi-FI"/>
+            </w:rPr>
+          </w:pPr>
+          <w:hyperlink w:anchor="_Toc1558134" w:history="1">
+            <w:r>
+              <w:rPr>
+                <w:rStyle w:val="Hyperlink"/>
+                <w:noProof/>
+                <w:lang w:val="fi-FI"/>
+              </w:rPr>
+              <w:t>5.2 Opiskelijoiden poisto</w:t>
+            </w:r>
+            <w:r>
+              <w:rPr>
+                <w:noProof/>
+                <w:webHidden/>
+              </w:rPr>
+              <w:tab/>
+            </w:r>
+            <w:r>
+              <w:rPr>
+                <w:noProof/>
+                <w:webHidden/>
+              </w:rPr>
+              <w:fldChar w:fldCharType="begin"/>
+            </w:r>
+            <w:r>
+              <w:rPr>
+                <w:noProof/>
+                <w:webHidden/>
+              </w:rPr>
+              <w:instrText xml:space="preserve"> PAGEREF _Toc1558134 \h </w:instrText>
+            </w:r>
+            <w:r>
+              <w:rPr>
+                <w:noProof/>
+                <w:webHidden/>
+              </w:rPr>
+            </w:r>
+            <w:r>
+              <w:rPr>
+                <w:noProof/>
+                <w:webHidden/>
+              </w:rPr>
+              <w:fldChar w:fldCharType="separate"/>
+            </w:r>
+            <w:r>
+              <w:rPr>
+                <w:noProof/>
+                <w:webHidden/>
+              </w:rPr>
+              <w:t>12</w:t>
+            </w:r>
+            <w:r>
+              <w:rPr>
+                <w:noProof/>
+                <w:webHidden/>
+              </w:rPr>
+              <w:fldChar w:fldCharType="end"/>
+            </w:r>
+          </w:hyperlink>
+        </w:p>
+        <w:p>
+          <w:pPr>
+            <w:pStyle w:val="TOC2"/>
+            <w:tabs>
+              <w:tab w:val="right" w:leader="dot" w:pos="9350"/>
+            </w:tabs>
+            <w:rPr>
+              <w:rFonts w:eastAsiaTheme="minorEastAsia"/>
+              <w:noProof/>
+              <w:lang w:val="fi-FI" w:eastAsia="fi-FI"/>
+            </w:rPr>
+          </w:pPr>
+          <w:hyperlink w:anchor="_Toc1558135" w:history="1">
+            <w:r>
+              <w:rPr>
+                <w:rStyle w:val="Hyperlink"/>
+                <w:noProof/>
+                <w:lang w:val="fi-FI"/>
+              </w:rPr>
+              <w:t>5.3 Opettajien poisto</w:t>
+            </w:r>
+            <w:r>
+              <w:rPr>
+                <w:noProof/>
+                <w:webHidden/>
+              </w:rPr>
+              <w:tab/>
+            </w:r>
+            <w:r>
+              <w:rPr>
+                <w:noProof/>
+                <w:webHidden/>
+              </w:rPr>
+              <w:fldChar w:fldCharType="begin"/>
+            </w:r>
+            <w:r>
+              <w:rPr>
+                <w:noProof/>
+                <w:webHidden/>
+              </w:rPr>
+              <w:instrText xml:space="preserve"> PAGEREF _Toc1558135 \h </w:instrText>
+            </w:r>
+            <w:r>
+              <w:rPr>
+                <w:noProof/>
+                <w:webHidden/>
+              </w:rPr>
+            </w:r>
+            <w:r>
+              <w:rPr>
+                <w:noProof/>
+                <w:webHidden/>
+              </w:rPr>
+              <w:fldChar w:fldCharType="separate"/>
+            </w:r>
+            <w:r>
+              <w:rPr>
+                <w:noProof/>
+                <w:webHidden/>
+              </w:rPr>
+              <w:t>13</w:t>
+            </w:r>
+            <w:r>
+              <w:rPr>
+                <w:noProof/>
+                <w:webHidden/>
+              </w:rPr>
+              <w:fldChar w:fldCharType="end"/>
+            </w:r>
+          </w:hyperlink>
+        </w:p>
+        <w:p>
+          <w:pPr>
+            <w:pStyle w:val="TOC2"/>
+            <w:tabs>
+              <w:tab w:val="right" w:leader="dot" w:pos="9350"/>
+            </w:tabs>
+            <w:rPr>
+              <w:rFonts w:eastAsiaTheme="minorEastAsia"/>
+              <w:noProof/>
+              <w:lang w:val="fi-FI" w:eastAsia="fi-FI"/>
+            </w:rPr>
+          </w:pPr>
+          <w:hyperlink w:anchor="_Toc1558136" w:history="1">
+            <w:r>
+              <w:rPr>
+                <w:rStyle w:val="Hyperlink"/>
+                <w:noProof/>
+                <w:lang w:val="fi-FI"/>
+              </w:rPr>
+              <w:t>5.4 Harjoituspäiväkirjan täyttö</w:t>
+            </w:r>
+            <w:r>
+              <w:rPr>
+                <w:noProof/>
+                <w:webHidden/>
+              </w:rPr>
+              <w:tab/>
+            </w:r>
+            <w:r>
+              <w:rPr>
+                <w:noProof/>
+                <w:webHidden/>
+              </w:rPr>
+              <w:fldChar w:fldCharType="begin"/>
+            </w:r>
+            <w:r>
+              <w:rPr>
+                <w:noProof/>
+                <w:webHidden/>
+              </w:rPr>
+              <w:instrText xml:space="preserve"> PAGEREF _Toc1558136 \h </w:instrText>
+            </w:r>
+            <w:r>
+              <w:rPr>
+                <w:noProof/>
+                <w:webHidden/>
+              </w:rPr>
+            </w:r>
+            <w:r>
+              <w:rPr>
+                <w:noProof/>
+                <w:webHidden/>
+              </w:rPr>
+              <w:fldChar w:fldCharType="separate"/>
+            </w:r>
+            <w:r>
+              <w:rPr>
+                <w:noProof/>
+                <w:webHidden/>
+              </w:rPr>
+              <w:t>14</w:t>
+            </w:r>
+            <w:r>
+              <w:rPr>
+                <w:noProof/>
+                <w:webHidden/>
+              </w:rPr>
+              <w:fldChar w:fldCharType="end"/>
+            </w:r>
+          </w:hyperlink>
+        </w:p>
+        <w:p>
+          <w:pPr>
+            <w:pStyle w:val="TOC2"/>
+            <w:tabs>
+              <w:tab w:val="right" w:leader="dot" w:pos="9350"/>
+            </w:tabs>
+            <w:rPr>
+              <w:rFonts w:eastAsiaTheme="minorEastAsia"/>
+              <w:noProof/>
+              <w:lang w:val="fi-FI" w:eastAsia="fi-FI"/>
+            </w:rPr>
+          </w:pPr>
+          <w:hyperlink w:anchor="_Toc1558137" w:history="1">
+            <w:r>
+              <w:rPr>
+                <w:rStyle w:val="Hyperlink"/>
+                <w:noProof/>
+                <w:lang w:val="fi-FI"/>
+              </w:rPr>
+              <w:t>5.5 Tilin tietojen muokkaaminen</w:t>
+            </w:r>
+            <w:r>
+              <w:rPr>
+                <w:noProof/>
+                <w:webHidden/>
+              </w:rPr>
+              <w:tab/>
+            </w:r>
+            <w:r>
+              <w:rPr>
+                <w:noProof/>
+                <w:webHidden/>
+              </w:rPr>
+              <w:fldChar w:fldCharType="begin"/>
+            </w:r>
+            <w:r>
+              <w:rPr>
+                <w:noProof/>
+                <w:webHidden/>
+              </w:rPr>
+              <w:instrText xml:space="preserve"> PAGEREF _Toc1558137 \h </w:instrText>
+            </w:r>
+            <w:r>
+              <w:rPr>
+                <w:noProof/>
+                <w:webHidden/>
+              </w:rPr>
+            </w:r>
+            <w:r>
+              <w:rPr>
+                <w:noProof/>
+                <w:webHidden/>
+              </w:rPr>
+              <w:fldChar w:fldCharType="separate"/>
+            </w:r>
+            <w:r>
+              <w:rPr>
+                <w:noProof/>
+                <w:webHidden/>
+              </w:rPr>
+              <w:t>15</w:t>
+            </w:r>
+            <w:r>
+              <w:rPr>
+                <w:noProof/>
+                <w:webHidden/>
+              </w:rPr>
+              <w:fldChar w:fldCharType="end"/>
+            </w:r>
+          </w:hyperlink>
+        </w:p>
+        <w:p>
+          <w:pPr>
+            <w:pStyle w:val="TOC2"/>
+            <w:tabs>
+              <w:tab w:val="right" w:leader="dot" w:pos="9350"/>
+            </w:tabs>
+            <w:rPr>
+              <w:rFonts w:eastAsiaTheme="minorEastAsia"/>
+              <w:noProof/>
+              <w:lang w:val="fi-FI" w:eastAsia="fi-FI"/>
+            </w:rPr>
+          </w:pPr>
+          <w:hyperlink w:anchor="_Toc1558138" w:history="1">
+            <w:r>
+              <w:rPr>
+                <w:rStyle w:val="Hyperlink"/>
+                <w:noProof/>
+                <w:lang w:val="fi-FI"/>
+              </w:rPr>
+              <w:t>5.6 tiiminäkymän lukeminen</w:t>
+            </w:r>
+            <w:r>
+              <w:rPr>
+                <w:noProof/>
+                <w:webHidden/>
+              </w:rPr>
+              <w:tab/>
+            </w:r>
+            <w:r>
+              <w:rPr>
+                <w:noProof/>
+                <w:webHidden/>
+              </w:rPr>
+              <w:fldChar w:fldCharType="begin"/>
+            </w:r>
+            <w:r>
+              <w:rPr>
+                <w:noProof/>
+                <w:webHidden/>
+              </w:rPr>
+              <w:instrText xml:space="preserve"> PAGEREF _Toc1558138 \h </w:instrText>
+            </w:r>
+            <w:r>
+              <w:rPr>
+                <w:noProof/>
+                <w:webHidden/>
+              </w:rPr>
+            </w:r>
+            <w:r>
+              <w:rPr>
+                <w:noProof/>
+                <w:webHidden/>
+              </w:rPr>
+              <w:fldChar w:fldCharType="separate"/>
+            </w:r>
+            <w:r>
+              <w:rPr>
+                <w:noProof/>
+                <w:webHidden/>
+              </w:rPr>
+              <w:t>16</w:t>
+            </w:r>
+            <w:r>
+              <w:rPr>
+                <w:noProof/>
+                <w:webHidden/>
+              </w:rPr>
+              <w:fldChar w:fldCharType="end"/>
+            </w:r>
+          </w:hyperlink>
+        </w:p>
+        <w:p>
+          <w:pPr>
+            <w:pStyle w:val="TOC2"/>
+            <w:tabs>
+              <w:tab w:val="right" w:leader="dot" w:pos="9350"/>
+            </w:tabs>
+            <w:rPr>
+              <w:rFonts w:eastAsiaTheme="minorEastAsia"/>
+              <w:noProof/>
+              <w:lang w:val="fi-FI" w:eastAsia="fi-FI"/>
+            </w:rPr>
+          </w:pPr>
+          <w:hyperlink w:anchor="_Toc1558139" w:history="1">
+            <w:r>
+              <w:rPr>
+                <w:rStyle w:val="Hyperlink"/>
+                <w:noProof/>
+                <w:lang w:val="fi-FI"/>
+              </w:rPr>
+              <w:t>5.7 Opiskelijoiden hyväksyntä</w:t>
+            </w:r>
+            <w:r>
+              <w:rPr>
+                <w:noProof/>
+                <w:webHidden/>
+              </w:rPr>
+              <w:tab/>
+            </w:r>
+            <w:r>
+              <w:rPr>
+                <w:noProof/>
+                <w:webHidden/>
+              </w:rPr>
+              <w:fldChar w:fldCharType="begin"/>
+            </w:r>
+            <w:r>
+              <w:rPr>
+                <w:noProof/>
+                <w:webHidden/>
+              </w:rPr>
+              <w:instrText xml:space="preserve"> PAGEREF _Toc1558139 \h </w:instrText>
+            </w:r>
+            <w:r>
+              <w:rPr>
+                <w:noProof/>
+                <w:webHidden/>
+              </w:rPr>
+            </w:r>
+            <w:r>
+              <w:rPr>
+                <w:noProof/>
+                <w:webHidden/>
+              </w:rPr>
+              <w:fldChar w:fldCharType="separate"/>
+            </w:r>
+            <w:r>
+              <w:rPr>
+                <w:noProof/>
+                <w:webHidden/>
+              </w:rPr>
+              <w:t>17</w:t>
+            </w:r>
+            <w:r>
+              <w:rPr>
+                <w:noProof/>
+                <w:webHidden/>
+              </w:rPr>
+              <w:fldChar w:fldCharType="end"/>
+            </w:r>
+          </w:hyperlink>
+        </w:p>
+        <w:p>
+          <w:pPr>
+            <w:pStyle w:val="TOC2"/>
+            <w:tabs>
+              <w:tab w:val="right" w:leader="dot" w:pos="9350"/>
+            </w:tabs>
+            <w:rPr>
+              <w:rFonts w:eastAsiaTheme="minorEastAsia"/>
+              <w:noProof/>
+              <w:lang w:val="fi-FI" w:eastAsia="fi-FI"/>
+            </w:rPr>
+          </w:pPr>
+          <w:hyperlink w:anchor="_Toc1558140" w:history="1">
+            <w:r>
+              <w:rPr>
+                <w:rStyle w:val="Hyperlink"/>
+                <w:noProof/>
+                <w:lang w:val="fi-FI"/>
+              </w:rPr>
+              <w:t>5.8 Oppimispäiväkirjan lukeminen</w:t>
+            </w:r>
+            <w:r>
+              <w:rPr>
+                <w:noProof/>
+                <w:webHidden/>
+              </w:rPr>
+              <w:tab/>
+            </w:r>
+            <w:r>
+              <w:rPr>
+                <w:noProof/>
+                <w:webHidden/>
+              </w:rPr>
+              <w:fldChar w:fldCharType="begin"/>
+            </w:r>
+            <w:r>
+              <w:rPr>
+                <w:noProof/>
+                <w:webHidden/>
+              </w:rPr>
+              <w:instrText xml:space="preserve"> PAGEREF _Toc1558140 \h </w:instrText>
+            </w:r>
+            <w:r>
+              <w:rPr>
+                <w:noProof/>
+                <w:webHidden/>
+              </w:rPr>
+            </w:r>
+            <w:r>
+              <w:rPr>
+                <w:noProof/>
+                <w:webHidden/>
+              </w:rPr>
+              <w:fldChar w:fldCharType="separate"/>
+            </w:r>
+            <w:r>
+              <w:rPr>
+                <w:noProof/>
+                <w:webHidden/>
+              </w:rPr>
+              <w:t>18</w:t>
+            </w:r>
+            <w:r>
+              <w:rPr>
+                <w:noProof/>
+                <w:webHidden/>
+              </w:rPr>
+              <w:fldChar w:fldCharType="end"/>
+            </w:r>
+          </w:hyperlink>
+        </w:p>
+        <w:p>
+          <w:pPr>
+            <w:pStyle w:val="TOC2"/>
+            <w:tabs>
+              <w:tab w:val="right" w:leader="dot" w:pos="9350"/>
+            </w:tabs>
+            <w:rPr>
+              <w:rFonts w:eastAsiaTheme="minorEastAsia"/>
+              <w:noProof/>
+              <w:lang w:val="fi-FI" w:eastAsia="fi-FI"/>
+            </w:rPr>
+          </w:pPr>
+          <w:hyperlink w:anchor="_Toc1558141" w:history="1">
+            <w:r>
+              <w:rPr>
+                <w:rStyle w:val="Hyperlink"/>
+                <w:noProof/>
+                <w:lang w:val="fi-FI"/>
+              </w:rPr>
+              <w:t>5.9 Opiskelijaraportin koostaminen</w:t>
+            </w:r>
+            <w:r>
+              <w:rPr>
+                <w:noProof/>
+                <w:webHidden/>
+              </w:rPr>
+              <w:tab/>
+            </w:r>
+            <w:r>
+              <w:rPr>
+                <w:noProof/>
+                <w:webHidden/>
+              </w:rPr>
+              <w:fldChar w:fldCharType="begin"/>
+            </w:r>
+            <w:r>
+              <w:rPr>
+                <w:noProof/>
+                <w:webHidden/>
+              </w:rPr>
+              <w:instrText xml:space="preserve"> PAGEREF _Toc1558141 \h </w:instrText>
+            </w:r>
+            <w:r>
+              <w:rPr>
+                <w:noProof/>
+                <w:webHidden/>
+              </w:rPr>
+            </w:r>
+            <w:r>
+              <w:rPr>
+                <w:noProof/>
+                <w:webHidden/>
+              </w:rPr>
+              <w:fldChar w:fldCharType="separate"/>
+            </w:r>
+            <w:r>
+              <w:rPr>
+                <w:noProof/>
+                <w:webHidden/>
+              </w:rPr>
+              <w:t>19</w:t>
+            </w:r>
+            <w:r>
+              <w:rPr>
+                <w:noProof/>
+                <w:webHidden/>
+              </w:rPr>
+              <w:fldChar w:fldCharType="end"/>
+            </w:r>
+          </w:hyperlink>
+        </w:p>
+        <w:p>
+          <w:pPr>
+            <w:pStyle w:val="TOC2"/>
+            <w:tabs>
+              <w:tab w:val="right" w:leader="dot" w:pos="9350"/>
+            </w:tabs>
+            <w:rPr>
+              <w:rFonts w:eastAsiaTheme="minorEastAsia"/>
+              <w:noProof/>
+              <w:lang w:val="fi-FI" w:eastAsia="fi-FI"/>
+            </w:rPr>
+          </w:pPr>
+          <w:hyperlink w:anchor="_Toc1558142" w:history="1">
+            <w:r>
+              <w:rPr>
+                <w:rStyle w:val="Hyperlink"/>
+                <w:noProof/>
+                <w:lang w:val="fi-FI"/>
+              </w:rPr>
+              <w:t>5.10 Uutisen luonti</w:t>
+            </w:r>
+            <w:r>
+              <w:rPr>
+                <w:noProof/>
+                <w:webHidden/>
+              </w:rPr>
+              <w:tab/>
+            </w:r>
+            <w:r>
+              <w:rPr>
+                <w:noProof/>
+                <w:webHidden/>
+              </w:rPr>
+              <w:fldChar w:fldCharType="begin"/>
+            </w:r>
+            <w:r>
+              <w:rPr>
+                <w:noProof/>
+                <w:webHidden/>
+              </w:rPr>
+              <w:instrText xml:space="preserve"> PAGEREF _Toc1558142 \h </w:instrText>
+            </w:r>
+            <w:r>
+              <w:rPr>
+                <w:noProof/>
+                <w:webHidden/>
+              </w:rPr>
+            </w:r>
+            <w:r>
+              <w:rPr>
+                <w:noProof/>
+                <w:webHidden/>
+              </w:rPr>
+              <w:fldChar w:fldCharType="separate"/>
+            </w:r>
+            <w:r>
+              <w:rPr>
+                <w:noProof/>
+                <w:webHidden/>
+              </w:rPr>
+              <w:t>20</w:t>
+            </w:r>
+            <w:r>
+              <w:rPr>
+                <w:noProof/>
+                <w:webHidden/>
+              </w:rPr>
+              <w:fldChar w:fldCharType="end"/>
+            </w:r>
+          </w:hyperlink>
+        </w:p>
+        <w:p>
+          <w:pPr>
+            <w:pStyle w:val="TOC2"/>
+            <w:tabs>
+              <w:tab w:val="right" w:leader="dot" w:pos="9350"/>
+            </w:tabs>
+            <w:rPr>
+              <w:rFonts w:eastAsiaTheme="minorEastAsia"/>
+              <w:noProof/>
+              <w:lang w:val="fi-FI" w:eastAsia="fi-FI"/>
+            </w:rPr>
+          </w:pPr>
+          <w:hyperlink w:anchor="_Toc1558143" w:history="1">
+            <w:r>
+              <w:rPr>
+                <w:rStyle w:val="Hyperlink"/>
+                <w:noProof/>
+                <w:lang w:val="fi-FI"/>
+              </w:rPr>
+              <w:t>5.11 minimien asetus</w:t>
+            </w:r>
+            <w:r>
+              <w:rPr>
+                <w:noProof/>
+                <w:webHidden/>
+              </w:rPr>
+              <w:tab/>
+            </w:r>
+            <w:r>
+              <w:rPr>
+                <w:noProof/>
+                <w:webHidden/>
+              </w:rPr>
+              <w:fldChar w:fldCharType="begin"/>
+            </w:r>
+            <w:r>
+              <w:rPr>
+                <w:noProof/>
+                <w:webHidden/>
+              </w:rPr>
+              <w:instrText xml:space="preserve"> PAGEREF _Toc1558143 \h </w:instrText>
+            </w:r>
+            <w:r>
+              <w:rPr>
+                <w:noProof/>
+                <w:webHidden/>
+              </w:rPr>
+            </w:r>
+            <w:r>
+              <w:rPr>
+                <w:noProof/>
+                <w:webHidden/>
+              </w:rPr>
+              <w:fldChar w:fldCharType="separate"/>
+            </w:r>
+            <w:r>
+              <w:rPr>
+                <w:noProof/>
+                <w:webHidden/>
+              </w:rPr>
+              <w:t>21</w:t>
             </w:r>
             <w:r>
               <w:rPr>
@@ -1715,7 +2511,7 @@
               <w:lang w:val="fi-FI" w:eastAsia="fi-FI"/>
             </w:rPr>
           </w:pPr>
-          <w:hyperlink w:anchor="_Toc536707674" w:history="1">
+          <w:hyperlink w:anchor="_Toc1558144" w:history="1">
             <w:r>
               <w:rPr>
                 <w:rStyle w:val="Hyperlink"/>
@@ -1759,7 +2555,7 @@
                 <w:noProof/>
                 <w:webHidden/>
               </w:rPr>
-              <w:instrText xml:space="preserve"> PAGEREF _Toc536707674 \h </w:instrText>
+              <w:instrText xml:space="preserve"> PAGEREF _Toc1558144 \h </w:instrText>
             </w:r>
             <w:r>
               <w:rPr>
@@ -1779,7 +2575,7 @@
                 <w:noProof/>
                 <w:webHidden/>
               </w:rPr>
-              <w:t>9</w:t>
+              <w:t>22</w:t>
             </w:r>
             <w:r>
               <w:rPr>
@@ -1802,7 +2598,7 @@
               <w:lang w:val="fi-FI" w:eastAsia="fi-FI"/>
             </w:rPr>
           </w:pPr>
-          <w:hyperlink w:anchor="_Toc536707675" w:history="1">
+          <w:hyperlink w:anchor="_Toc1558145" w:history="1">
             <w:r>
               <w:rPr>
                 <w:rStyle w:val="Hyperlink"/>
@@ -1830,7 +2626,7 @@
                 <w:noProof/>
                 <w:webHidden/>
               </w:rPr>
-              <w:instrText xml:space="preserve"> PAGEREF _Toc536707675 \h </w:instrText>
+              <w:instrText xml:space="preserve"> PAGEREF _Toc1558145 \h </w:instrText>
             </w:r>
             <w:r>
               <w:rPr>
@@ -1850,7 +2646,7 @@
                 <w:noProof/>
                 <w:webHidden/>
               </w:rPr>
-              <w:t>9</w:t>
+              <w:t>22</w:t>
             </w:r>
             <w:r>
               <w:rPr>
@@ -1873,7 +2669,7 @@
               <w:lang w:val="fi-FI" w:eastAsia="fi-FI"/>
             </w:rPr>
           </w:pPr>
-          <w:hyperlink w:anchor="_Toc536707676" w:history="1">
+          <w:hyperlink w:anchor="_Toc1558146" w:history="1">
             <w:r>
               <w:rPr>
                 <w:rStyle w:val="Hyperlink"/>
@@ -1901,7 +2697,7 @@
                 <w:noProof/>
                 <w:webHidden/>
               </w:rPr>
-              <w:instrText xml:space="preserve"> PAGEREF _Toc536707676 \h </w:instrText>
+              <w:instrText xml:space="preserve"> PAGEREF _Toc1558146 \h </w:instrText>
             </w:r>
             <w:r>
               <w:rPr>
@@ -1921,7 +2717,7 @@
                 <w:noProof/>
                 <w:webHidden/>
               </w:rPr>
-              <w:t>9</w:t>
+              <w:t>22</w:t>
             </w:r>
             <w:r>
               <w:rPr>
@@ -1944,7 +2740,7 @@
               <w:lang w:val="fi-FI" w:eastAsia="fi-FI"/>
             </w:rPr>
           </w:pPr>
-          <w:hyperlink w:anchor="_Toc536707677" w:history="1">
+          <w:hyperlink w:anchor="_Toc1558147" w:history="1">
             <w:r>
               <w:rPr>
                 <w:rStyle w:val="Hyperlink"/>
@@ -1971,7 +2767,7 @@
                 <w:noProof/>
                 <w:webHidden/>
               </w:rPr>
-              <w:instrText xml:space="preserve"> PAGEREF _Toc536707677 \h </w:instrText>
+              <w:instrText xml:space="preserve"> PAGEREF _Toc1558147 \h </w:instrText>
             </w:r>
             <w:r>
               <w:rPr>
@@ -1991,7 +2787,7 @@
                 <w:noProof/>
                 <w:webHidden/>
               </w:rPr>
-              <w:t>10</w:t>
+              <w:t>22</w:t>
             </w:r>
             <w:r>
               <w:rPr>
@@ -2015,7 +2811,7 @@
               <w:lang w:val="fi-FI" w:eastAsia="fi-FI"/>
             </w:rPr>
           </w:pPr>
-          <w:hyperlink w:anchor="_Toc536707678" w:history="1">
+          <w:hyperlink w:anchor="_Toc1558148" w:history="1">
             <w:r>
               <w:rPr>
                 <w:rStyle w:val="Hyperlink"/>
@@ -2059,7 +2855,7 @@
                 <w:noProof/>
                 <w:webHidden/>
               </w:rPr>
-              <w:instrText xml:space="preserve"> PAGEREF _Toc536707678 \h </w:instrText>
+              <w:instrText xml:space="preserve"> PAGEREF _Toc1558148 \h </w:instrText>
             </w:r>
             <w:r>
               <w:rPr>
@@ -2079,7 +2875,7 @@
                 <w:noProof/>
                 <w:webHidden/>
               </w:rPr>
-              <w:t>10</w:t>
+              <w:t>22</w:t>
             </w:r>
             <w:r>
               <w:rPr>
@@ -2103,7 +2899,7 @@
               <w:lang w:val="fi-FI" w:eastAsia="fi-FI"/>
             </w:rPr>
           </w:pPr>
-          <w:hyperlink w:anchor="_Toc536707679" w:history="1">
+          <w:hyperlink w:anchor="_Toc1558149" w:history="1">
             <w:r>
               <w:rPr>
                 <w:rStyle w:val="Hyperlink"/>
@@ -2147,7 +2943,7 @@
                 <w:noProof/>
                 <w:webHidden/>
               </w:rPr>
-              <w:instrText xml:space="preserve"> PAGEREF _Toc536707679 \h </w:instrText>
+              <w:instrText xml:space="preserve"> PAGEREF _Toc1558149 \h </w:instrText>
             </w:r>
             <w:r>
               <w:rPr>
@@ -2167,7 +2963,95 @@
                 <w:noProof/>
                 <w:webHidden/>
               </w:rPr>
-              <w:t>10</w:t>
+              <w:t>22</w:t>
+            </w:r>
+            <w:r>
+              <w:rPr>
+                <w:noProof/>
+                <w:webHidden/>
+              </w:rPr>
+              <w:fldChar w:fldCharType="end"/>
+            </w:r>
+          </w:hyperlink>
+        </w:p>
+        <w:p>
+          <w:pPr>
+            <w:pStyle w:val="TOC2"/>
+            <w:tabs>
+              <w:tab w:val="left" w:pos="660"/>
+              <w:tab w:val="right" w:leader="dot" w:pos="9350"/>
+            </w:tabs>
+            <w:rPr>
+              <w:rFonts w:eastAsiaTheme="minorEastAsia"/>
+              <w:noProof/>
+              <w:lang w:val="fi-FI" w:eastAsia="fi-FI"/>
+            </w:rPr>
+          </w:pPr>
+          <w:hyperlink w:anchor="_Toc1558150" w:history="1">
+            <w:r>
+              <w:rPr>
+                <w:rStyle w:val="Hyperlink"/>
+                <w:noProof/>
+                <w:lang w:val="fi-FI"/>
+              </w:rPr>
+              <w:t>9.</w:t>
+            </w:r>
+            <w:r>
+              <w:rPr>
+                <w:rFonts w:eastAsiaTheme="minorEastAsia"/>
+                <w:noProof/>
+                <w:lang w:val="fi-FI" w:eastAsia="fi-FI"/>
+              </w:rPr>
+              <w:tab/>
+            </w:r>
+            <w:r>
+              <w:rPr>
+                <w:rStyle w:val="Hyperlink"/>
+                <w:noProof/>
+                <w:lang w:val="fi-FI"/>
+              </w:rPr>
+              <w:t>Vielä avoimet asiat</w:t>
+            </w:r>
+            <w:r>
+              <w:rPr>
+                <w:noProof/>
+                <w:webHidden/>
+              </w:rPr>
+              <w:tab/>
+            </w:r>
+            <w:r>
+              <w:rPr>
+                <w:noProof/>
+                <w:webHidden/>
+              </w:rPr>
+              <w:fldChar w:fldCharType="begin"/>
+            </w:r>
+            <w:r>
+              <w:rPr>
+                <w:noProof/>
+                <w:webHidden/>
+              </w:rPr>
+              <w:instrText xml:space="preserve"> PAGEREF _Toc1558150 \h </w:instrText>
+            </w:r>
+            <w:r>
+              <w:rPr>
+                <w:noProof/>
+                <w:webHidden/>
+              </w:rPr>
+            </w:r>
+            <w:r>
+              <w:rPr>
+                <w:noProof/>
+                <w:webHidden/>
+              </w:rPr>
+              <w:fldChar w:fldCharType="separate"/>
+            </w:r>
+            <w:r>
+              <w:rPr>
+                <w:noProof/>
+                <w:webHidden/>
+              </w:rPr>
+              <w:t>22</w:t>
             </w:r>
             <w:r>
               <w:rPr>
@@ -2219,6 +3103,8 @@
         </w:rPr>
         <w:br w:type="page"/>
       </w:r>
+      <w:bookmarkStart w:id="0" w:name="_GoBack"/>
+      <w:bookmarkEnd w:id="0"/>
     </w:p>
     <w:p>
       <w:pPr>
@@ -2228,12 +3114,12 @@
           <w:numId w:val="1"/>
         </w:numPr>
       </w:pPr>
-      <w:bookmarkStart w:id="0" w:name="_Toc536707660"/>
+      <w:bookmarkStart w:id="1" w:name="_Toc1558119"/>
       <w:r>
         <w:lastRenderedPageBreak/>
         <w:t>Johdanto</w:t>
       </w:r>
-      <w:bookmarkEnd w:id="0"/>
+      <w:bookmarkEnd w:id="1"/>
     </w:p>
     <w:p>
       <w:pPr>
@@ -2243,11 +3129,11 @@
           <w:numId w:val="1"/>
         </w:numPr>
       </w:pPr>
-      <w:bookmarkStart w:id="1" w:name="_Toc536707661"/>
+      <w:bookmarkStart w:id="2" w:name="_Toc1558120"/>
       <w:r>
         <w:t>Taustaa</w:t>
       </w:r>
-      <w:bookmarkEnd w:id="1"/>
+      <w:bookmarkEnd w:id="2"/>
     </w:p>
     <w:p/>
     <w:p>
@@ -2286,7 +3172,7 @@
           <w:lang w:val="fi-FI"/>
         </w:rPr>
       </w:pPr>
-      <w:bookmarkStart w:id="2" w:name="_Toc536707662"/>
+      <w:bookmarkStart w:id="3" w:name="_Toc1558121"/>
       <w:r>
         <w:rPr>
           <w:lang w:val="fi-FI"/>
@@ -2305,7 +3191,7 @@
         </w:rPr>
         <w:t>Dokumentin tarkoitus ja kattavuus</w:t>
       </w:r>
-      <w:bookmarkEnd w:id="2"/>
+      <w:bookmarkEnd w:id="3"/>
     </w:p>
     <w:p>
       <w:pPr>
@@ -2348,14 +3234,14 @@
           <w:lang w:val="fi-FI"/>
         </w:rPr>
       </w:pPr>
-      <w:bookmarkStart w:id="3" w:name="_Toc536707663"/>
+      <w:bookmarkStart w:id="4" w:name="_Toc1558122"/>
       <w:r>
         <w:rPr>
           <w:lang w:val="fi-FI"/>
         </w:rPr>
         <w:t>1.3 Tuotteet yleiskuvaus</w:t>
       </w:r>
-      <w:bookmarkEnd w:id="3"/>
+      <w:bookmarkEnd w:id="4"/>
     </w:p>
     <w:p>
       <w:pPr>
@@ -2404,10 +3290,10 @@
             <v:path o:extrusionok="f" gradientshapeok="t" o:connecttype="rect"/>
             <o:lock v:ext="edit" aspectratio="t"/>
           </v:shapetype>
-          <v:shape id="_x0000_i1025" type="#_x0000_t75" style="width:468pt;height:237.6pt" o:ole="">
+          <v:shape id="_x0000_i1025" type="#_x0000_t75" style="width:468.3pt;height:237.9pt" o:ole="">
             <v:imagedata r:id="rId7" o:title=""/>
           </v:shape>
-          <o:OLEObject Type="Embed" ProgID="Visio.Drawing.15" ShapeID="_x0000_i1025" DrawAspect="Content" ObjectID="_1611658959" r:id="rId8"/>
+          <o:OLEObject Type="Embed" ProgID="Visio.Drawing.15" ShapeID="_x0000_i1025" DrawAspect="Content" ObjectID="_1612170996" r:id="rId8"/>
         </w:object>
       </w:r>
     </w:p>
@@ -2432,33 +3318,33 @@
           <w:lang w:val="fi-FI"/>
         </w:rPr>
       </w:pPr>
-      <w:bookmarkStart w:id="4" w:name="_Toc536707664"/>
+      <w:bookmarkStart w:id="5" w:name="_Toc1558123"/>
+      <w:r>
+        <w:rPr>
+          <w:lang w:val="fi-FI"/>
+        </w:rPr>
+        <w:t>1.4 Toteutusympäristö</w:t>
+      </w:r>
+      <w:bookmarkEnd w:id="5"/>
+    </w:p>
+    <w:p>
+      <w:pPr>
+        <w:rPr>
+          <w:lang w:val="fi-FI"/>
+        </w:rPr>
+      </w:pPr>
+    </w:p>
+    <w:p>
+      <w:pPr>
+        <w:rPr>
+          <w:lang w:val="fi-FI"/>
+        </w:rPr>
+      </w:pPr>
       <w:r>
         <w:rPr>
           <w:lang w:val="fi-FI"/>
         </w:rPr>
         <w:lastRenderedPageBreak/>
-        <w:t>1.4 Toteutusympäristö</w:t>
-      </w:r>
-      <w:bookmarkEnd w:id="4"/>
-    </w:p>
-    <w:p>
-      <w:pPr>
-        <w:rPr>
-          <w:lang w:val="fi-FI"/>
-        </w:rPr>
-      </w:pPr>
-    </w:p>
-    <w:p>
-      <w:pPr>
-        <w:rPr>
-          <w:lang w:val="fi-FI"/>
-        </w:rPr>
-      </w:pPr>
-      <w:r>
-        <w:rPr>
-          <w:lang w:val="fi-FI"/>
-        </w:rPr>
         <w:t xml:space="preserve">Toteutetaan koulun tarjoamaan web-hotelliin joka on truudeli jossa pystyy tukemaan </w:t>
       </w:r>
       <w:r>
@@ -2476,11 +3362,11 @@
           <w:numId w:val="1"/>
         </w:numPr>
       </w:pPr>
-      <w:bookmarkStart w:id="5" w:name="_Toc536707665"/>
+      <w:bookmarkStart w:id="6" w:name="_Toc1558124"/>
       <w:r>
         <w:t>Ympäristö</w:t>
       </w:r>
-      <w:bookmarkEnd w:id="5"/>
+      <w:bookmarkEnd w:id="6"/>
       <w:r>
         <w:t xml:space="preserve"> </w:t>
       </w:r>
@@ -2497,14 +3383,14 @@
           <w:rStyle w:val="Heading2Char"/>
         </w:rPr>
       </w:pPr>
-      <w:bookmarkStart w:id="6" w:name="_Toc536707666"/>
+      <w:bookmarkStart w:id="7" w:name="_Toc1558125"/>
       <w:r>
         <w:rPr>
           <w:rStyle w:val="Heading2Char"/>
         </w:rPr>
         <w:t>Käyttäjät</w:t>
       </w:r>
-      <w:bookmarkEnd w:id="6"/>
+      <w:bookmarkEnd w:id="7"/>
     </w:p>
     <w:p>
       <w:pPr>
@@ -2636,14 +3522,14 @@
           <w:lang w:val="fi-FI"/>
         </w:rPr>
       </w:pPr>
-      <w:bookmarkStart w:id="7" w:name="_Toc536707667"/>
+      <w:bookmarkStart w:id="8" w:name="_Toc1558126"/>
       <w:r>
         <w:rPr>
           <w:lang w:val="fi-FI"/>
         </w:rPr>
         <w:t>Harjoituspäiväkirja</w:t>
       </w:r>
-      <w:bookmarkEnd w:id="7"/>
+      <w:bookmarkEnd w:id="8"/>
     </w:p>
     <w:p>
       <w:pPr>
@@ -2909,20 +3795,20 @@
           <w:numId w:val="1"/>
         </w:numPr>
       </w:pPr>
-      <w:bookmarkStart w:id="8" w:name="_Toc536707668"/>
+      <w:bookmarkStart w:id="9" w:name="_Toc1558127"/>
       <w:r>
         <w:lastRenderedPageBreak/>
         <w:t>Er-kaavio</w:t>
       </w:r>
-      <w:bookmarkEnd w:id="8"/>
+      <w:bookmarkEnd w:id="9"/>
     </w:p>
     <w:p>
       <w:r>
         <w:object w:dxaOrig="13635" w:dyaOrig="8746" w14:anchorId="3D686065">
-          <v:shape id="_x0000_i1026" type="#_x0000_t75" style="width:468pt;height:302.4pt" o:ole="">
+          <v:shape id="_x0000_i1026" type="#_x0000_t75" style="width:467.7pt;height:302.4pt" o:ole="">
             <v:imagedata r:id="rId9" o:title=""/>
           </v:shape>
-          <o:OLEObject Type="Embed" ProgID="Visio.Drawing.15" ShapeID="_x0000_i1026" DrawAspect="Content" ObjectID="_1611658960" r:id="rId10"/>
+          <o:OLEObject Type="Embed" ProgID="Visio.Drawing.15" ShapeID="_x0000_i1026" DrawAspect="Content" ObjectID="_1612170997" r:id="rId10"/>
         </w:object>
       </w:r>
     </w:p>
@@ -2987,14 +3873,14 @@
           <w:lang w:val="fi-FI"/>
         </w:rPr>
       </w:pPr>
-      <w:bookmarkStart w:id="9" w:name="_Toc536707669"/>
+      <w:bookmarkStart w:id="10" w:name="_Toc1558128"/>
       <w:r>
         <w:rPr>
           <w:lang w:val="fi-FI"/>
         </w:rPr>
         <w:t>Näyttökartat</w:t>
       </w:r>
-      <w:bookmarkEnd w:id="9"/>
+      <w:bookmarkEnd w:id="10"/>
     </w:p>
     <w:p>
       <w:pPr>
@@ -3007,22 +3893,22 @@
           <w:rStyle w:val="Heading2Char"/>
         </w:rPr>
       </w:pPr>
-      <w:bookmarkStart w:id="10" w:name="_Toc536707670"/>
+      <w:bookmarkStart w:id="11" w:name="_Toc1558129"/>
       <w:r>
         <w:rPr>
           <w:rStyle w:val="Heading2Char"/>
         </w:rPr>
         <w:t>Pääkäyttäjä</w:t>
       </w:r>
-      <w:bookmarkEnd w:id="10"/>
+      <w:bookmarkEnd w:id="11"/>
     </w:p>
     <w:p>
       <w:r>
         <w:object w:dxaOrig="9721" w:dyaOrig="9586" w14:anchorId="1A8A2507">
-          <v:shape id="_x0000_i1027" type="#_x0000_t75" style="width:468pt;height:460.8pt" o:ole="">
+          <v:shape id="_x0000_i1027" type="#_x0000_t75" style="width:468.3pt;height:460.8pt" o:ole="">
             <v:imagedata r:id="rId12" o:title=""/>
           </v:shape>
-          <o:OLEObject Type="Embed" ProgID="Visio.Drawing.15" ShapeID="_x0000_i1027" DrawAspect="Content" ObjectID="_1611658961" r:id="rId13"/>
+          <o:OLEObject Type="Embed" ProgID="Visio.Drawing.15" ShapeID="_x0000_i1027" DrawAspect="Content" ObjectID="_1612170998" r:id="rId13"/>
         </w:object>
       </w:r>
     </w:p>
@@ -3034,11 +3920,11 @@
           <w:numId w:val="1"/>
         </w:numPr>
       </w:pPr>
-      <w:bookmarkStart w:id="11" w:name="_Toc536707671"/>
+      <w:bookmarkStart w:id="12" w:name="_Toc1558130"/>
       <w:r>
         <w:t>Opettaja</w:t>
       </w:r>
-      <w:bookmarkEnd w:id="11"/>
+      <w:bookmarkEnd w:id="12"/>
     </w:p>
     <w:p>
       <w:pPr>
@@ -3052,10 +3938,10 @@
       </w:pPr>
       <w:r>
         <w:object w:dxaOrig="15735" w:dyaOrig="11385" w14:anchorId="5115D293">
-          <v:shape id="_x0000_i1028" type="#_x0000_t75" style="width:468pt;height:338.4pt" o:ole="">
+          <v:shape id="_x0000_i1028" type="#_x0000_t75" style="width:468.3pt;height:338.1pt" o:ole="">
             <v:imagedata r:id="rId14" o:title=""/>
           </v:shape>
-          <o:OLEObject Type="Embed" ProgID="Visio.Drawing.15" ShapeID="_x0000_i1028" DrawAspect="Content" ObjectID="_1611658962" r:id="rId15"/>
+          <o:OLEObject Type="Embed" ProgID="Visio.Drawing.15" ShapeID="_x0000_i1028" DrawAspect="Content" ObjectID="_1612170999" r:id="rId15"/>
         </w:object>
       </w:r>
     </w:p>
@@ -3064,23 +3950,23 @@
         <w:pStyle w:val="Heading2"/>
         <w:ind w:firstLine="360"/>
       </w:pPr>
-      <w:bookmarkStart w:id="12" w:name="_Toc536707672"/>
+      <w:bookmarkStart w:id="13" w:name="_Toc1558131"/>
       <w:r>
         <w:lastRenderedPageBreak/>
         <w:t>4.3 Op</w:t>
       </w:r>
-      <w:bookmarkEnd w:id="12"/>
       <w:r>
         <w:t>iskelija</w:t>
       </w:r>
+      <w:bookmarkEnd w:id="13"/>
     </w:p>
     <w:p>
       <w:r>
         <w:object w:dxaOrig="14310" w:dyaOrig="10621" w14:anchorId="6DB28D7B">
-          <v:shape id="_x0000_i1029" type="#_x0000_t75" style="width:468pt;height:345.6pt" o:ole="">
+          <v:shape id="_x0000_i1029" type="#_x0000_t75" style="width:467.7pt;height:345.6pt" o:ole="">
             <v:imagedata r:id="rId16" o:title=""/>
           </v:shape>
-          <o:OLEObject Type="Embed" ProgID="Visio.Drawing.15" ShapeID="_x0000_i1029" DrawAspect="Content" ObjectID="_1611658963" r:id="rId17"/>
+          <o:OLEObject Type="Embed" ProgID="Visio.Drawing.15" ShapeID="_x0000_i1029" DrawAspect="Content" ObjectID="_1612171000" r:id="rId17"/>
         </w:object>
       </w:r>
     </w:p>
@@ -3092,11 +3978,11 @@
           <w:numId w:val="2"/>
         </w:numPr>
       </w:pPr>
-      <w:bookmarkStart w:id="13" w:name="_Toc536707673"/>
+      <w:bookmarkStart w:id="14" w:name="_Toc1558132"/>
       <w:r>
         <w:t>Toiminnot ja käyttötapaukset</w:t>
       </w:r>
-      <w:bookmarkEnd w:id="13"/>
+      <w:bookmarkEnd w:id="14"/>
     </w:p>
     <w:p/>
     <w:p>
@@ -3165,10 +4051,12 @@
       <w:pPr>
         <w:pStyle w:val="Heading2"/>
       </w:pPr>
+      <w:bookmarkStart w:id="15" w:name="_Toc1558133"/>
       <w:r>
         <w:lastRenderedPageBreak/>
         <w:t>5.1 Kirjautuminen</w:t>
       </w:r>
+      <w:bookmarkEnd w:id="15"/>
     </w:p>
     <w:p>
       <w:r>
@@ -3399,7 +4287,8 @@
           <w:lang w:val="fi-FI"/>
         </w:rPr>
       </w:pPr>
-      <w:bookmarkStart w:id="14" w:name="_Toc353180"/>
+      <w:bookmarkStart w:id="16" w:name="_Toc353180"/>
+      <w:bookmarkStart w:id="17" w:name="_Toc1558134"/>
       <w:r>
         <w:rPr>
           <w:lang w:val="fi-FI"/>
@@ -3407,7 +4296,8 @@
         <w:lastRenderedPageBreak/>
         <w:t>5.2 Opiskelijoiden poisto</w:t>
       </w:r>
-      <w:bookmarkEnd w:id="14"/>
+      <w:bookmarkEnd w:id="16"/>
+      <w:bookmarkEnd w:id="17"/>
     </w:p>
     <w:p>
       <w:pPr>
@@ -3700,7 +4590,8 @@
           <w:lang w:val="fi-FI"/>
         </w:rPr>
       </w:pPr>
-      <w:bookmarkStart w:id="15" w:name="_Toc353181"/>
+      <w:bookmarkStart w:id="18" w:name="_Toc353181"/>
+      <w:bookmarkStart w:id="19" w:name="_Toc1558135"/>
       <w:r>
         <w:rPr>
           <w:lang w:val="fi-FI"/>
@@ -3708,7 +4599,8 @@
         <w:lastRenderedPageBreak/>
         <w:t>5.3 Opettajien poisto</w:t>
       </w:r>
-      <w:bookmarkEnd w:id="15"/>
+      <w:bookmarkEnd w:id="18"/>
+      <w:bookmarkEnd w:id="19"/>
     </w:p>
     <w:p>
       <w:pPr>
@@ -4027,14 +4919,16 @@
           <w:lang w:val="fi-FI"/>
         </w:rPr>
       </w:pPr>
-      <w:bookmarkStart w:id="16" w:name="_Toc353182"/>
+      <w:bookmarkStart w:id="20" w:name="_Toc353182"/>
+      <w:bookmarkStart w:id="21" w:name="_Toc1558136"/>
       <w:r>
         <w:rPr>
           <w:lang w:val="fi-FI"/>
         </w:rPr>
         <w:t>5.4 Harjoituspäiväkirjan täyttö</w:t>
       </w:r>
-      <w:bookmarkEnd w:id="16"/>
+      <w:bookmarkEnd w:id="20"/>
+      <w:bookmarkEnd w:id="21"/>
     </w:p>
     <w:p>
       <w:pPr>
@@ -4314,7 +5208,8 @@
           <w:lang w:val="fi-FI"/>
         </w:rPr>
       </w:pPr>
-      <w:bookmarkStart w:id="17" w:name="_Toc353183"/>
+      <w:bookmarkStart w:id="22" w:name="_Toc353183"/>
+      <w:bookmarkStart w:id="23" w:name="_Toc1558137"/>
       <w:r>
         <w:rPr>
           <w:lang w:val="fi-FI"/>
@@ -4322,7 +5217,8 @@
         <w:lastRenderedPageBreak/>
         <w:t>5.5 Tilin tietojen muokkaaminen</w:t>
       </w:r>
-      <w:bookmarkEnd w:id="17"/>
+      <w:bookmarkEnd w:id="22"/>
+      <w:bookmarkEnd w:id="23"/>
     </w:p>
     <w:p>
       <w:pPr>
@@ -4610,7 +5506,8 @@
           <w:lang w:val="fi-FI"/>
         </w:rPr>
       </w:pPr>
-      <w:bookmarkStart w:id="18" w:name="_Toc353184"/>
+      <w:bookmarkStart w:id="24" w:name="_Toc353184"/>
+      <w:bookmarkStart w:id="25" w:name="_Toc1558138"/>
       <w:r>
         <w:rPr>
           <w:lang w:val="fi-FI"/>
@@ -4618,7 +5515,8 @@
         <w:lastRenderedPageBreak/>
         <w:t>5.6 tiiminäkymän lukeminen</w:t>
       </w:r>
-      <w:bookmarkEnd w:id="18"/>
+      <w:bookmarkEnd w:id="24"/>
+      <w:bookmarkEnd w:id="25"/>
     </w:p>
     <w:p>
       <w:pPr>
@@ -4645,11 +5543,6 @@
           <w:lang w:val="fi-FI"/>
         </w:rPr>
         <w:tab/>
-      </w:r>
-      <w:r>
-        <w:rPr>
-          <w:lang w:val="fi-FI"/>
-        </w:rPr>
         <w:t>Näkee tiimiläisten suorituksia</w:t>
       </w:r>
     </w:p>
@@ -4671,13 +5564,7 @@
           <w:lang w:val="fi-FI"/>
         </w:rPr>
         <w:tab/>
-        <w:t xml:space="preserve"> </w:t>
-      </w:r>
-      <w:r>
-        <w:rPr>
-          <w:lang w:val="fi-FI"/>
-        </w:rPr>
-        <w:t>Opettaja näkee tiimin suoritukset ja turnaus menestykset.</w:t>
+        <w:t xml:space="preserve"> Opettaja näkee tiimin suoritukset ja turnaus menestykset.</w:t>
       </w:r>
     </w:p>
     <w:p>
@@ -4724,13 +5611,7 @@
         <w:rPr>
           <w:lang w:val="fi-FI"/>
         </w:rPr>
-        <w:t>Opettaja valitsee valikosta tiimin ja saa siitä painettuaan näkymän jossa näkyy tiimin reenaaminen ja suoritukset kilpailuissa</w:t>
-      </w:r>
-      <w:r>
-        <w:rPr>
-          <w:lang w:val="fi-FI"/>
-        </w:rPr>
-        <w:t>.</w:t>
+        <w:t>Opettaja valitsee valikosta tiimin ja saa siitä painettuaan näkymän jossa näkyy tiimin reenaaminen ja suoritukset kilpailuissa.</w:t>
       </w:r>
     </w:p>
     <w:p>
@@ -5024,7 +5905,8 @@
           <w:lang w:val="fi-FI"/>
         </w:rPr>
       </w:pPr>
-      <w:bookmarkStart w:id="19" w:name="_Toc353185"/>
+      <w:bookmarkStart w:id="26" w:name="_Toc353185"/>
+      <w:bookmarkStart w:id="27" w:name="_Toc1558139"/>
       <w:r>
         <w:rPr>
           <w:lang w:val="fi-FI"/>
@@ -5032,7 +5914,8 @@
         <w:lastRenderedPageBreak/>
         <w:t>5.7 Opiskelijoiden hyväksyntä</w:t>
       </w:r>
-      <w:bookmarkEnd w:id="19"/>
+      <w:bookmarkEnd w:id="26"/>
+      <w:bookmarkEnd w:id="27"/>
     </w:p>
     <w:p>
       <w:pPr>
@@ -5317,7 +6200,8 @@
           <w:lang w:val="fi-FI"/>
         </w:rPr>
       </w:pPr>
-      <w:bookmarkStart w:id="20" w:name="_Toc353186"/>
+      <w:bookmarkStart w:id="28" w:name="_Toc353186"/>
+      <w:bookmarkStart w:id="29" w:name="_Toc1558140"/>
       <w:r>
         <w:rPr>
           <w:lang w:val="fi-FI"/>
@@ -5325,7 +6209,8 @@
         <w:lastRenderedPageBreak/>
         <w:t>5.8 Oppimispäiväkirjan lukeminen</w:t>
       </w:r>
-      <w:bookmarkEnd w:id="20"/>
+      <w:bookmarkEnd w:id="28"/>
+      <w:bookmarkEnd w:id="29"/>
     </w:p>
     <w:p>
       <w:pPr>
@@ -5598,7 +6483,8 @@
           <w:lang w:val="fi-FI"/>
         </w:rPr>
       </w:pPr>
-      <w:bookmarkStart w:id="21" w:name="_Toc353187"/>
+      <w:bookmarkStart w:id="30" w:name="_Toc353187"/>
+      <w:bookmarkStart w:id="31" w:name="_Toc1558141"/>
       <w:r>
         <w:rPr>
           <w:lang w:val="fi-FI"/>
@@ -5606,7 +6492,8 @@
         <w:lastRenderedPageBreak/>
         <w:t>5.9 Opiskelijaraportin koostaminen</w:t>
       </w:r>
-      <w:bookmarkEnd w:id="21"/>
+      <w:bookmarkEnd w:id="30"/>
+      <w:bookmarkEnd w:id="31"/>
     </w:p>
     <w:p>
       <w:pPr>
@@ -5879,7 +6766,8 @@
           <w:lang w:val="fi-FI"/>
         </w:rPr>
       </w:pPr>
-      <w:bookmarkStart w:id="22" w:name="_Toc353188"/>
+      <w:bookmarkStart w:id="32" w:name="_Toc353188"/>
+      <w:bookmarkStart w:id="33" w:name="_Toc1558142"/>
       <w:r>
         <w:rPr>
           <w:lang w:val="fi-FI"/>
@@ -5887,7 +6775,8 @@
         <w:lastRenderedPageBreak/>
         <w:t>5.10 Uutisen luonti</w:t>
       </w:r>
-      <w:bookmarkEnd w:id="22"/>
+      <w:bookmarkEnd w:id="32"/>
+      <w:bookmarkEnd w:id="33"/>
     </w:p>
     <w:p>
       <w:pPr>
@@ -6168,7 +7057,8 @@
           <w:lang w:val="fi-FI"/>
         </w:rPr>
       </w:pPr>
-      <w:bookmarkStart w:id="23" w:name="_Toc353189"/>
+      <w:bookmarkStart w:id="34" w:name="_Toc353189"/>
+      <w:bookmarkStart w:id="35" w:name="_Toc1558143"/>
       <w:r>
         <w:rPr>
           <w:lang w:val="fi-FI"/>
@@ -6176,7 +7066,8 @@
         <w:lastRenderedPageBreak/>
         <w:t>5.11 minimien asetus</w:t>
       </w:r>
-      <w:bookmarkEnd w:id="23"/>
+      <w:bookmarkEnd w:id="34"/>
+      <w:bookmarkEnd w:id="35"/>
     </w:p>
     <w:p>
       <w:pPr>
@@ -6497,14 +7388,14 @@
           <w:lang w:val="fi-FI"/>
         </w:rPr>
       </w:pPr>
-      <w:bookmarkStart w:id="24" w:name="_Toc536707674"/>
+      <w:bookmarkStart w:id="36" w:name="_Toc1558144"/>
       <w:r>
         <w:rPr>
           <w:lang w:val="fi-FI"/>
         </w:rPr>
         <w:t>Ulkoiset liittymät</w:t>
       </w:r>
-      <w:bookmarkEnd w:id="24"/>
+      <w:bookmarkEnd w:id="36"/>
     </w:p>
     <w:p>
       <w:pPr>
@@ -6520,14 +7411,14 @@
           <w:lang w:val="fi-FI"/>
         </w:rPr>
       </w:pPr>
-      <w:bookmarkStart w:id="25" w:name="_Toc536707675"/>
+      <w:bookmarkStart w:id="37" w:name="_Toc1558145"/>
       <w:r>
         <w:rPr>
           <w:lang w:val="fi-FI"/>
         </w:rPr>
         <w:t>6.1 Laitteistoliittymät</w:t>
       </w:r>
-      <w:bookmarkEnd w:id="25"/>
+      <w:bookmarkEnd w:id="37"/>
     </w:p>
     <w:p>
       <w:pPr>
@@ -6563,14 +7454,14 @@
           <w:lang w:val="fi-FI"/>
         </w:rPr>
       </w:pPr>
-      <w:bookmarkStart w:id="26" w:name="_Toc536707676"/>
+      <w:bookmarkStart w:id="38" w:name="_Toc1558146"/>
       <w:r>
         <w:rPr>
           <w:lang w:val="fi-FI"/>
         </w:rPr>
         <w:t>6.2 Ohjelmistoliittymät</w:t>
       </w:r>
-      <w:bookmarkEnd w:id="26"/>
+      <w:bookmarkEnd w:id="38"/>
     </w:p>
     <w:p>
       <w:pPr>
@@ -6610,11 +7501,11 @@
       <w:pPr>
         <w:pStyle w:val="Heading2"/>
       </w:pPr>
-      <w:bookmarkStart w:id="27" w:name="_Toc536707677"/>
+      <w:bookmarkStart w:id="39" w:name="_Toc1558147"/>
       <w:r>
         <w:t>6.3 Tietoliikenneliittymät</w:t>
       </w:r>
-      <w:bookmarkEnd w:id="27"/>
+      <w:bookmarkEnd w:id="39"/>
     </w:p>
     <w:p/>
     <w:p>
@@ -6633,14 +7524,14 @@
           <w:lang w:val="fi-FI"/>
         </w:rPr>
       </w:pPr>
-      <w:bookmarkStart w:id="28" w:name="_Toc536707678"/>
+      <w:bookmarkStart w:id="40" w:name="_Toc1558148"/>
       <w:r>
         <w:rPr>
           <w:lang w:val="fi-FI"/>
         </w:rPr>
         <w:t>Hylätyt ratkaisuvaihtoehdot</w:t>
       </w:r>
-      <w:bookmarkEnd w:id="28"/>
+      <w:bookmarkEnd w:id="40"/>
     </w:p>
     <w:p>
       <w:pPr>
@@ -6680,14 +7571,14 @@
           <w:lang w:val="fi-FI"/>
         </w:rPr>
       </w:pPr>
-      <w:bookmarkStart w:id="29" w:name="_Toc536707679"/>
+      <w:bookmarkStart w:id="41" w:name="_Toc1558149"/>
       <w:r>
         <w:rPr>
           <w:lang w:val="fi-FI"/>
         </w:rPr>
         <w:t>Jatkokehitysajatuksia</w:t>
       </w:r>
-      <w:bookmarkEnd w:id="29"/>
+      <w:bookmarkEnd w:id="41"/>
     </w:p>
     <w:p>
       <w:pPr>
@@ -6720,12 +7611,14 @@
           <w:lang w:val="fi-FI"/>
         </w:rPr>
       </w:pPr>
+      <w:bookmarkStart w:id="42" w:name="_Toc1558150"/>
       <w:r>
         <w:rPr>
           <w:lang w:val="fi-FI"/>
         </w:rPr>
         <w:t>Vielä avoimet asiat</w:t>
       </w:r>
+      <w:bookmarkEnd w:id="42"/>
     </w:p>
     <w:p>
       <w:pPr>
@@ -7419,13 +8312,7 @@
         <w:rPr>
           <w:lang w:val="fi-FI"/>
         </w:rPr>
-        <w:t xml:space="preserve">Reunaviiva on kahden </w:t>
-      </w:r>
-      <w:r>
-        <w:rPr>
-          <w:lang w:val="fi-FI"/>
-        </w:rPr>
-        <w:t>pikselin levyinen ja</w:t>
+        <w:t>Reunaviiva on kahden pikselin levyinen ja</w:t>
       </w:r>
     </w:p>
     <w:p>
@@ -7444,13 +8331,7 @@
         <w:rPr>
           <w:lang w:val="fi-FI"/>
         </w:rPr>
-        <w:t xml:space="preserve">sen sävy </w:t>
-      </w:r>
-      <w:r>
-        <w:rPr>
-          <w:lang w:val="fi-FI"/>
-        </w:rPr>
-        <w:t>#404041</w:t>
+        <w:t>sen sävy #404041</w:t>
       </w:r>
       <w:r>
         <w:rPr>
@@ -7474,13 +8355,7 @@
         <w:rPr>
           <w:lang w:val="fi-FI"/>
         </w:rPr>
-        <w:t xml:space="preserve"> sisältöä. Kenttien korkeus on </w:t>
-      </w:r>
-      <w:r>
-        <w:rPr>
-          <w:lang w:val="fi-FI"/>
-        </w:rPr>
-        <w:t>31</w:t>
+        <w:t xml:space="preserve"> sisältöä. Kenttien korkeus on 31</w:t>
       </w:r>
     </w:p>
     <w:p>
@@ -7614,13 +8489,7 @@
         <w:rPr>
           <w:lang w:val="fi-FI"/>
         </w:rPr>
-        <w:t xml:space="preserve">on </w:t>
-      </w:r>
-      <w:r>
-        <w:rPr>
-          <w:lang w:val="fi-FI"/>
-        </w:rPr>
-        <w:t>#e6e6e5</w:t>
+        <w:t>on #e6e6e5</w:t>
       </w:r>
       <w:r>
         <w:rPr>
@@ -7668,13 +8537,7 @@
         <w:rPr>
           <w:lang w:val="fi-FI"/>
         </w:rPr>
-        <w:t xml:space="preserve">on </w:t>
-      </w:r>
-      <w:r>
-        <w:rPr>
-          <w:lang w:val="fi-FI"/>
-        </w:rPr>
-        <w:t>1.5 pikseli.</w:t>
+        <w:t>on 1.5 pikseli.</w:t>
       </w:r>
     </w:p>
     <w:p>
@@ -7699,13 +8562,7 @@
         <w:rPr>
           <w:lang w:val="fi-FI"/>
         </w:rPr>
-        <w:t>30</w:t>
-      </w:r>
-      <w:r>
-        <w:rPr>
-          <w:lang w:val="fi-FI"/>
-        </w:rPr>
-        <w:t xml:space="preserve"> </w:t>
+        <w:t xml:space="preserve">30 </w:t>
       </w:r>
       <w:r>
         <w:rPr>
@@ -7844,13 +8701,7 @@
         <w:rPr>
           <w:lang w:val="fi-FI"/>
         </w:rPr>
-        <w:t>on Georgia</w:t>
-      </w:r>
-      <w:r>
-        <w:rPr>
-          <w:lang w:val="fi-FI"/>
-        </w:rPr>
-        <w:t xml:space="preserve"> 1.25</w:t>
+        <w:t>on Georgia 1.25</w:t>
       </w:r>
       <w:r>
         <w:rPr>
@@ -7957,8 +8808,6 @@
           <w:lang w:val="fi-FI"/>
         </w:rPr>
       </w:pPr>
-      <w:bookmarkStart w:id="30" w:name="_GoBack"/>
-      <w:bookmarkEnd w:id="30"/>
     </w:p>
     <w:p>
       <w:pPr>
